--- a/Solicitar/docs/Solicitud(Español).docx
+++ b/Solicitar/docs/Solicitud(Español).docx
@@ -120,7 +120,15 @@
           <w:sz w:val="24"/>
           <w:szCs w:val="24"/>
         </w:rPr>
-        <w:t xml:space="preserve"> a través de completamiento de este formulario de solicitud de servicio</w:t>
+        <w:t xml:space="preserve"> a través de completar</w:t>
+      </w:r>
+      <w:r>
+        <w:rPr>
+          <w:rFonts w:ascii="Times New Roman" w:hAnsi="Times New Roman" w:cs="Times New Roman"/>
+          <w:sz w:val="24"/>
+          <w:szCs w:val="24"/>
+        </w:rPr>
+        <w:t xml:space="preserve"> de este formulario de solicitud de servicio</w:t>
       </w:r>
       <w:r>
         <w:rPr>
@@ -137,6 +145,70 @@
           <w:szCs w:val="24"/>
         </w:rPr>
         <w:t xml:space="preserve">. </w:t>
+      </w:r>
+      <w:r>
+        <w:rPr>
+          <w:rFonts w:ascii="Times New Roman" w:hAnsi="Times New Roman" w:cs="Times New Roman"/>
+          <w:sz w:val="24"/>
+          <w:szCs w:val="24"/>
+        </w:rPr>
+        <w:t>Entre nuestros objetivos está</w:t>
+      </w:r>
+      <w:r>
+        <w:rPr>
+          <w:rFonts w:ascii="Times New Roman" w:hAnsi="Times New Roman" w:cs="Times New Roman"/>
+          <w:sz w:val="24"/>
+          <w:szCs w:val="24"/>
+        </w:rPr>
+        <w:t xml:space="preserve"> brindarle </w:t>
+      </w:r>
+      <w:r>
+        <w:rPr>
+          <w:rFonts w:ascii="Times New Roman" w:hAnsi="Times New Roman" w:cs="Times New Roman"/>
+          <w:sz w:val="24"/>
+          <w:szCs w:val="24"/>
+        </w:rPr>
+        <w:t>el servicio solicitado</w:t>
+      </w:r>
+      <w:r>
+        <w:rPr>
+          <w:rFonts w:ascii="Times New Roman" w:hAnsi="Times New Roman" w:cs="Times New Roman"/>
+          <w:sz w:val="24"/>
+          <w:szCs w:val="24"/>
+        </w:rPr>
+        <w:t xml:space="preserve"> </w:t>
+      </w:r>
+      <w:r>
+        <w:rPr>
+          <w:rFonts w:ascii="Times New Roman" w:hAnsi="Times New Roman" w:cs="Times New Roman"/>
+          <w:sz w:val="24"/>
+          <w:szCs w:val="24"/>
+        </w:rPr>
+        <w:t>para el éxito</w:t>
+      </w:r>
+      <w:r>
+        <w:rPr>
+          <w:rFonts w:ascii="Times New Roman" w:hAnsi="Times New Roman" w:cs="Times New Roman"/>
+          <w:sz w:val="24"/>
+          <w:szCs w:val="24"/>
+        </w:rPr>
+        <w:t xml:space="preserve"> </w:t>
+      </w:r>
+      <w:r>
+        <w:rPr>
+          <w:rFonts w:ascii="Times New Roman" w:hAnsi="Times New Roman" w:cs="Times New Roman"/>
+          <w:sz w:val="24"/>
+          <w:szCs w:val="24"/>
+        </w:rPr>
+        <w:t>de</w:t>
+      </w:r>
+      <w:r>
+        <w:rPr>
+          <w:rFonts w:ascii="Times New Roman" w:hAnsi="Times New Roman" w:cs="Times New Roman"/>
+          <w:sz w:val="24"/>
+          <w:szCs w:val="24"/>
+        </w:rPr>
+        <w:t xml:space="preserve"> su actividad profesional. </w:t>
       </w:r>
     </w:p>
     <w:p>
@@ -156,82 +228,6 @@
           <w:sz w:val="24"/>
           <w:szCs w:val="24"/>
         </w:rPr>
-        <w:t>Entre nuestros objetivos está</w:t>
-      </w:r>
-      <w:r>
-        <w:rPr>
-          <w:rFonts w:ascii="Times New Roman" w:hAnsi="Times New Roman" w:cs="Times New Roman"/>
-          <w:sz w:val="24"/>
-          <w:szCs w:val="24"/>
-        </w:rPr>
-        <w:t xml:space="preserve"> brindarle </w:t>
-      </w:r>
-      <w:r>
-        <w:rPr>
-          <w:rFonts w:ascii="Times New Roman" w:hAnsi="Times New Roman" w:cs="Times New Roman"/>
-          <w:sz w:val="24"/>
-          <w:szCs w:val="24"/>
-        </w:rPr>
-        <w:t>el servicio solicitado</w:t>
-      </w:r>
-      <w:r>
-        <w:rPr>
-          <w:rFonts w:ascii="Times New Roman" w:hAnsi="Times New Roman" w:cs="Times New Roman"/>
-          <w:sz w:val="24"/>
-          <w:szCs w:val="24"/>
-        </w:rPr>
-        <w:t xml:space="preserve"> </w:t>
-      </w:r>
-      <w:r>
-        <w:rPr>
-          <w:rFonts w:ascii="Times New Roman" w:hAnsi="Times New Roman" w:cs="Times New Roman"/>
-          <w:sz w:val="24"/>
-          <w:szCs w:val="24"/>
-        </w:rPr>
-        <w:t>para el éxito</w:t>
-      </w:r>
-      <w:r>
-        <w:rPr>
-          <w:rFonts w:ascii="Times New Roman" w:hAnsi="Times New Roman" w:cs="Times New Roman"/>
-          <w:sz w:val="24"/>
-          <w:szCs w:val="24"/>
-        </w:rPr>
-        <w:t xml:space="preserve"> </w:t>
-      </w:r>
-      <w:r>
-        <w:rPr>
-          <w:rFonts w:ascii="Times New Roman" w:hAnsi="Times New Roman" w:cs="Times New Roman"/>
-          <w:sz w:val="24"/>
-          <w:szCs w:val="24"/>
-        </w:rPr>
-        <w:t>de</w:t>
-      </w:r>
-      <w:r>
-        <w:rPr>
-          <w:rFonts w:ascii="Times New Roman" w:hAnsi="Times New Roman" w:cs="Times New Roman"/>
-          <w:sz w:val="24"/>
-          <w:szCs w:val="24"/>
-        </w:rPr>
-        <w:t xml:space="preserve"> su actividad profesional. </w:t>
-      </w:r>
-    </w:p>
-    <w:p>
-      <w:pPr>
-        <w:spacing w:line="276" w:lineRule="auto"/>
-        <w:ind w:left="-180"/>
-        <w:jc w:val="both"/>
-        <w:rPr>
-          <w:rFonts w:ascii="Times New Roman" w:hAnsi="Times New Roman" w:cs="Times New Roman"/>
-          <w:sz w:val="24"/>
-          <w:szCs w:val="24"/>
-        </w:rPr>
-      </w:pPr>
-      <w:r>
-        <w:rPr>
-          <w:rFonts w:ascii="Times New Roman" w:hAnsi="Times New Roman" w:cs="Times New Roman"/>
-          <w:sz w:val="24"/>
-          <w:szCs w:val="24"/>
-        </w:rPr>
         <w:t xml:space="preserve">¡Por favor, </w:t>
       </w:r>
       <w:r>
@@ -240,7 +236,23 @@
           <w:sz w:val="24"/>
           <w:szCs w:val="24"/>
         </w:rPr>
-        <w:t xml:space="preserve">nuestra compañía le agradece que </w:t>
+        <w:t xml:space="preserve">nuestra </w:t>
+      </w:r>
+      <w:r>
+        <w:rPr>
+          <w:rFonts w:ascii="Times New Roman" w:hAnsi="Times New Roman" w:cs="Times New Roman"/>
+          <w:sz w:val="24"/>
+          <w:szCs w:val="24"/>
+        </w:rPr>
+        <w:t>agencia</w:t>
+      </w:r>
+      <w:r>
+        <w:rPr>
+          <w:rFonts w:ascii="Times New Roman" w:hAnsi="Times New Roman" w:cs="Times New Roman"/>
+          <w:sz w:val="24"/>
+          <w:szCs w:val="24"/>
+        </w:rPr>
+        <w:t xml:space="preserve"> le agradece que </w:t>
       </w:r>
       <w:r>
         <w:rPr>
@@ -380,7 +392,23 @@
           <w:sz w:val="24"/>
           <w:szCs w:val="24"/>
         </w:rPr>
-        <w:t xml:space="preserve">: Online. </w:t>
+        <w:t xml:space="preserve">: </w:t>
+      </w:r>
+      <w:r>
+        <w:rPr>
+          <w:rFonts w:ascii="Times New Roman" w:hAnsi="Times New Roman" w:cs="Times New Roman"/>
+          <w:sz w:val="24"/>
+          <w:szCs w:val="24"/>
+        </w:rPr>
+        <w:t xml:space="preserve">Llenado </w:t>
+      </w:r>
+      <w:r>
+        <w:rPr>
+          <w:rFonts w:ascii="Times New Roman" w:hAnsi="Times New Roman" w:cs="Times New Roman"/>
+          <w:sz w:val="24"/>
+          <w:szCs w:val="24"/>
+        </w:rPr>
+        <w:t xml:space="preserve">Online. </w:t>
       </w:r>
     </w:p>
     <w:p>
@@ -500,7 +528,15 @@
           <w:sz w:val="24"/>
           <w:szCs w:val="24"/>
         </w:rPr>
-        <w:t>, c</w:t>
+        <w:t xml:space="preserve"> por lo que</w:t>
+      </w:r>
+      <w:r>
+        <w:rPr>
+          <w:rFonts w:ascii="Times New Roman" w:hAnsi="Times New Roman" w:cs="Times New Roman"/>
+          <w:sz w:val="24"/>
+          <w:szCs w:val="24"/>
+        </w:rPr>
+        <w:t xml:space="preserve"> c</w:t>
       </w:r>
       <w:r>
         <w:rPr>
@@ -552,7 +588,7 @@
           <w:sz w:val="24"/>
           <w:szCs w:val="24"/>
         </w:rPr>
-        <w:t>SOLICITUD</w:t>
+        <w:t>DESCRIPCION</w:t>
       </w:r>
       <w:r>
         <w:rPr>
@@ -620,7 +656,23 @@
           <w:sz w:val="24"/>
           <w:szCs w:val="24"/>
         </w:rPr>
-        <w:t xml:space="preserve">Si la descripción de su solicitud en la cuarta página (SOLICITUD) amerita extenderse, entonces puede anexarse cuantas páginas sean necesarias respetando el consecutivo de página del borde inferior derecho. </w:t>
+        <w:t>Si la descripción de su solicitud en la cuarta página (</w:t>
+      </w:r>
+      <w:r>
+        <w:rPr>
+          <w:rFonts w:ascii="Times New Roman" w:hAnsi="Times New Roman" w:cs="Times New Roman"/>
+          <w:sz w:val="24"/>
+          <w:szCs w:val="24"/>
+        </w:rPr>
+        <w:t>DESCRIPCION</w:t>
+      </w:r>
+      <w:r>
+        <w:rPr>
+          <w:rFonts w:ascii="Times New Roman" w:hAnsi="Times New Roman" w:cs="Times New Roman"/>
+          <w:sz w:val="24"/>
+          <w:szCs w:val="24"/>
+        </w:rPr>
+        <w:t xml:space="preserve">) amerita extenderse, entonces puede anexarse cuantas páginas sean necesarias respetando el consecutivo de página del borde inferior derecho. </w:t>
       </w:r>
     </w:p>
     <w:p>
@@ -1014,7 +1066,55 @@
           <w:sz w:val="24"/>
           <w:szCs w:val="24"/>
         </w:rPr>
-        <w:t>Es necesario poner el prefijo numeral del número de teléfono subscrito, vg.: (+1)</w:t>
+        <w:t>Es necesario poner el prefijo nu</w:t>
+      </w:r>
+      <w:r>
+        <w:rPr>
+          <w:rFonts w:ascii="Times New Roman" w:hAnsi="Times New Roman" w:cs="Times New Roman"/>
+          <w:sz w:val="24"/>
+          <w:szCs w:val="24"/>
+        </w:rPr>
+        <w:t>meral del número de teléfono su</w:t>
+      </w:r>
+      <w:r>
+        <w:rPr>
+          <w:rFonts w:ascii="Times New Roman" w:hAnsi="Times New Roman" w:cs="Times New Roman"/>
+          <w:sz w:val="24"/>
+          <w:szCs w:val="24"/>
+        </w:rPr>
+        <w:t>scrito, v</w:t>
+      </w:r>
+      <w:r>
+        <w:rPr>
+          <w:rFonts w:ascii="Times New Roman" w:hAnsi="Times New Roman" w:cs="Times New Roman"/>
+          <w:sz w:val="24"/>
+          <w:szCs w:val="24"/>
+        </w:rPr>
+        <w:t xml:space="preserve">erbi </w:t>
+      </w:r>
+      <w:r>
+        <w:rPr>
+          <w:rFonts w:ascii="Times New Roman" w:hAnsi="Times New Roman" w:cs="Times New Roman"/>
+          <w:sz w:val="24"/>
+          <w:szCs w:val="24"/>
+        </w:rPr>
+        <w:t>g</w:t>
+      </w:r>
+      <w:r>
+        <w:rPr>
+          <w:rFonts w:ascii="Times New Roman" w:hAnsi="Times New Roman" w:cs="Times New Roman"/>
+          <w:sz w:val="24"/>
+          <w:szCs w:val="24"/>
+        </w:rPr>
+        <w:t>ratia</w:t>
+      </w:r>
+      <w:r>
+        <w:rPr>
+          <w:rFonts w:ascii="Times New Roman" w:hAnsi="Times New Roman" w:cs="Times New Roman"/>
+          <w:sz w:val="24"/>
+          <w:szCs w:val="24"/>
+        </w:rPr>
+        <w:t>.: (+1)</w:t>
       </w:r>
       <w:r>
         <w:rPr>
@@ -1138,7 +1238,7 @@
           <w:sz w:val="24"/>
           <w:szCs w:val="24"/>
         </w:rPr>
-        <w:t>tipografía Times New Romas</w:t>
+        <w:t>tipografía Times New Roman</w:t>
       </w:r>
       <w:r>
         <w:rPr>
@@ -1187,15 +1287,31 @@
           <w:sz w:val="24"/>
           <w:szCs w:val="24"/>
         </w:rPr>
-        <w:t xml:space="preserve">los campos con letra </w:t>
-      </w:r>
-      <w:r>
-        <w:rPr>
-          <w:rFonts w:ascii="Times New Roman" w:hAnsi="Times New Roman" w:cs="Times New Roman"/>
-          <w:sz w:val="24"/>
-          <w:szCs w:val="24"/>
-        </w:rPr>
-        <w:t>tamaño 12</w:t>
+        <w:t xml:space="preserve">los campos con </w:t>
+      </w:r>
+      <w:r>
+        <w:rPr>
+          <w:rFonts w:ascii="Times New Roman" w:hAnsi="Times New Roman" w:cs="Times New Roman"/>
+          <w:sz w:val="24"/>
+          <w:szCs w:val="24"/>
+        </w:rPr>
+        <w:t>tamaño</w:t>
+      </w:r>
+      <w:r>
+        <w:rPr>
+          <w:rFonts w:ascii="Times New Roman" w:hAnsi="Times New Roman" w:cs="Times New Roman"/>
+          <w:sz w:val="24"/>
+          <w:szCs w:val="24"/>
+        </w:rPr>
+        <w:t xml:space="preserve"> de fuente</w:t>
+      </w:r>
+      <w:r>
+        <w:rPr>
+          <w:rFonts w:ascii="Times New Roman" w:hAnsi="Times New Roman" w:cs="Times New Roman"/>
+          <w:sz w:val="24"/>
+          <w:szCs w:val="24"/>
+        </w:rPr>
+        <w:t xml:space="preserve"> 12</w:t>
       </w:r>
       <w:r>
         <w:rPr>
@@ -1327,7 +1443,55 @@
           <w:sz w:val="24"/>
           <w:szCs w:val="24"/>
         </w:rPr>
-        <w:t xml:space="preserve">Es necesario poner el prefijo numeral del número de teléfono subscrito, vg.: (+1). </w:t>
+        <w:t>Es necesario poner el prefijo nu</w:t>
+      </w:r>
+      <w:r>
+        <w:rPr>
+          <w:rFonts w:ascii="Times New Roman" w:hAnsi="Times New Roman" w:cs="Times New Roman"/>
+          <w:sz w:val="24"/>
+          <w:szCs w:val="24"/>
+        </w:rPr>
+        <w:t>meral del número de teléfono su</w:t>
+      </w:r>
+      <w:r>
+        <w:rPr>
+          <w:rFonts w:ascii="Times New Roman" w:hAnsi="Times New Roman" w:cs="Times New Roman"/>
+          <w:sz w:val="24"/>
+          <w:szCs w:val="24"/>
+        </w:rPr>
+        <w:t>scrito, v</w:t>
+      </w:r>
+      <w:r>
+        <w:rPr>
+          <w:rFonts w:ascii="Times New Roman" w:hAnsi="Times New Roman" w:cs="Times New Roman"/>
+          <w:sz w:val="24"/>
+          <w:szCs w:val="24"/>
+        </w:rPr>
+        <w:t xml:space="preserve">erbi </w:t>
+      </w:r>
+      <w:r>
+        <w:rPr>
+          <w:rFonts w:ascii="Times New Roman" w:hAnsi="Times New Roman" w:cs="Times New Roman"/>
+          <w:sz w:val="24"/>
+          <w:szCs w:val="24"/>
+        </w:rPr>
+        <w:t>g</w:t>
+      </w:r>
+      <w:r>
+        <w:rPr>
+          <w:rFonts w:ascii="Times New Roman" w:hAnsi="Times New Roman" w:cs="Times New Roman"/>
+          <w:sz w:val="24"/>
+          <w:szCs w:val="24"/>
+        </w:rPr>
+        <w:t>ratia</w:t>
+      </w:r>
+      <w:r>
+        <w:rPr>
+          <w:rFonts w:ascii="Times New Roman" w:hAnsi="Times New Roman" w:cs="Times New Roman"/>
+          <w:sz w:val="24"/>
+          <w:szCs w:val="24"/>
+        </w:rPr>
+        <w:t xml:space="preserve">.: (+1). </w:t>
       </w:r>
     </w:p>
     <w:p>
@@ -1352,23 +1516,7 @@
           <w:sz w:val="24"/>
           <w:szCs w:val="24"/>
         </w:rPr>
-        <w:t>El formulario puede ser completado in situ</w:t>
-      </w:r>
-      <w:r>
-        <w:rPr>
-          <w:rFonts w:ascii="Times New Roman" w:hAnsi="Times New Roman" w:cs="Times New Roman"/>
-          <w:sz w:val="24"/>
-          <w:szCs w:val="24"/>
-        </w:rPr>
-        <w:t xml:space="preserve"> en el momento de la solicitud de servicio</w:t>
-      </w:r>
-      <w:r>
-        <w:rPr>
-          <w:rFonts w:ascii="Times New Roman" w:hAnsi="Times New Roman" w:cs="Times New Roman"/>
-          <w:sz w:val="24"/>
-          <w:szCs w:val="24"/>
-        </w:rPr>
-        <w:t>.</w:t>
+        <w:t xml:space="preserve">El formulario puede ser completado con más detenimiento y meditación y ser entregado cuando el solicitante lo desee.  </w:t>
       </w:r>
     </w:p>
     <w:p>
@@ -1513,23 +1661,7 @@
           <w:sz w:val="24"/>
           <w:szCs w:val="24"/>
         </w:rPr>
-        <w:t>En caso de tener más de dos nombres y más de dos apellidos debe poner el nombre completo en la primera línea del campo (</w:t>
-      </w:r>
-      <w:r>
-        <w:rPr>
-          <w:rFonts w:ascii="Times New Roman" w:hAnsi="Times New Roman" w:cs="Times New Roman"/>
-          <w:sz w:val="24"/>
-          <w:szCs w:val="24"/>
-        </w:rPr>
-        <w:t>SOLICITUD</w:t>
-      </w:r>
-      <w:r>
-        <w:rPr>
-          <w:rFonts w:ascii="Times New Roman" w:hAnsi="Times New Roman" w:cs="Times New Roman"/>
-          <w:sz w:val="24"/>
-          <w:szCs w:val="24"/>
-        </w:rPr>
-        <w:t xml:space="preserve">). </w:t>
+        <w:t xml:space="preserve">En caso de tener más de dos nombres y más de dos apellidos debe poner el nombre completo en la primera línea del campo (DESCRIPCION). </w:t>
       </w:r>
     </w:p>
     <w:p>
@@ -1553,7 +1685,55 @@
           <w:sz w:val="24"/>
           <w:szCs w:val="24"/>
         </w:rPr>
-        <w:t xml:space="preserve">Es necesario poner el prefijo numeral del número de teléfono subscrito, vg.: (+1). </w:t>
+        <w:t>Es necesario poner el prefijo nu</w:t>
+      </w:r>
+      <w:r>
+        <w:rPr>
+          <w:rFonts w:ascii="Times New Roman" w:hAnsi="Times New Roman" w:cs="Times New Roman"/>
+          <w:sz w:val="24"/>
+          <w:szCs w:val="24"/>
+        </w:rPr>
+        <w:t>meral del número de teléfono su</w:t>
+      </w:r>
+      <w:r>
+        <w:rPr>
+          <w:rFonts w:ascii="Times New Roman" w:hAnsi="Times New Roman" w:cs="Times New Roman"/>
+          <w:sz w:val="24"/>
+          <w:szCs w:val="24"/>
+        </w:rPr>
+        <w:t>scrito, v</w:t>
+      </w:r>
+      <w:r>
+        <w:rPr>
+          <w:rFonts w:ascii="Times New Roman" w:hAnsi="Times New Roman" w:cs="Times New Roman"/>
+          <w:sz w:val="24"/>
+          <w:szCs w:val="24"/>
+        </w:rPr>
+        <w:t xml:space="preserve">erbi </w:t>
+      </w:r>
+      <w:r>
+        <w:rPr>
+          <w:rFonts w:ascii="Times New Roman" w:hAnsi="Times New Roman" w:cs="Times New Roman"/>
+          <w:sz w:val="24"/>
+          <w:szCs w:val="24"/>
+        </w:rPr>
+        <w:t>g</w:t>
+      </w:r>
+      <w:r>
+        <w:rPr>
+          <w:rFonts w:ascii="Times New Roman" w:hAnsi="Times New Roman" w:cs="Times New Roman"/>
+          <w:sz w:val="24"/>
+          <w:szCs w:val="24"/>
+        </w:rPr>
+        <w:t>ratia</w:t>
+      </w:r>
+      <w:r>
+        <w:rPr>
+          <w:rFonts w:ascii="Times New Roman" w:hAnsi="Times New Roman" w:cs="Times New Roman"/>
+          <w:sz w:val="24"/>
+          <w:szCs w:val="24"/>
+        </w:rPr>
+        <w:t xml:space="preserve">.: (+1). </w:t>
       </w:r>
     </w:p>
     <w:p>
@@ -2432,7 +2612,25 @@
           <w:sz w:val="28"/>
           <w:szCs w:val="24"/>
         </w:rPr>
-        <w:t>DATOS COORPORATIVOS</w:t>
+        <w:t xml:space="preserve">DATOS </w:t>
+      </w:r>
+      <w:r>
+        <w:rPr>
+          <w:rFonts w:ascii="Times New Roman" w:hAnsi="Times New Roman" w:cs="Times New Roman"/>
+          <w:b/>
+          <w:sz w:val="28"/>
+          <w:szCs w:val="24"/>
+        </w:rPr>
+        <w:t>CO</w:t>
+      </w:r>
+      <w:r>
+        <w:rPr>
+          <w:rFonts w:ascii="Times New Roman" w:hAnsi="Times New Roman" w:cs="Times New Roman"/>
+          <w:b/>
+          <w:sz w:val="28"/>
+          <w:szCs w:val="24"/>
+        </w:rPr>
+        <w:t>RPORATIVOS</w:t>
       </w:r>
     </w:p>
     <w:p>
@@ -3019,7 +3217,7 @@
                 <w:szCs w:val="24"/>
               </w:rPr>
               <w:lastRenderedPageBreak/>
-              <w:t>SOLICITUD</w:t>
+              <w:t>DESCRIPCION</w:t>
             </w:r>
           </w:p>
         </w:tc>
@@ -3791,7 +3989,7 @@
         <w:noProof/>
         <w:lang w:val="en-US"/>
       </w:rPr>
-      <w:pict w14:anchorId="4BAAB1FE">
+      <w:pict w14:anchorId="3ADA5F2D">
         <v:shapetype id="_x0000_t75" coordsize="21600,21600" o:spt="75" o:preferrelative="t" path="m@4@5l@4@11@9@11@9@5xe" filled="f" stroked="f">
           <v:stroke joinstyle="miter"/>
           <v:formulas>
@@ -3866,7 +4064,7 @@
               <w:lang w:val="en-US"/>
             </w:rPr>
             <w:drawing>
-              <wp:inline distT="0" distB="0" distL="0" distR="0" wp14:anchorId="6E7B439F" wp14:editId="09DE2F9D">
+              <wp:inline distT="0" distB="0" distL="0" distR="0" wp14:anchorId="66821112" wp14:editId="26D5C392">
                 <wp:extent cx="458435" cy="414020"/>
                 <wp:effectExtent l="0" t="0" r="0" b="5080"/>
                 <wp:docPr id="5" name="Imagen 5"/>
@@ -3954,7 +4152,7 @@
             <w:noProof/>
             <w:lang w:val="en-US"/>
           </w:rPr>
-          <w:pict w14:anchorId="2BD54F76">
+          <w:pict w14:anchorId="71BC7E52">
             <v:shapetype id="_x0000_t75" coordsize="21600,21600" o:spt="75" o:preferrelative="t" path="m@4@5l@4@11@9@11@9@5xe" filled="f" stroked="f">
               <v:stroke joinstyle="miter"/>
               <v:formulas>
@@ -3997,7 +4195,7 @@
         <w:noProof/>
         <w:lang w:val="en-US"/>
       </w:rPr>
-      <w:pict w14:anchorId="315628E7">
+      <w:pict w14:anchorId="6746F829">
         <v:shapetype id="_x0000_t75" coordsize="21600,21600" o:spt="75" o:preferrelative="t" path="m@4@5l@4@11@9@11@9@5xe" filled="f" stroked="f">
           <v:stroke joinstyle="miter"/>
           <v:formulas>
@@ -5285,7 +5483,7 @@
 </file>
 
 <file path=customXml/itemProps1.xml><?xml version="1.0" encoding="utf-8"?>
-<ds:datastoreItem xmlns:ds="http://schemas.openxmlformats.org/officeDocument/2006/customXml" ds:itemID="{6BFAB6BE-33DD-41C3-8C75-1A07DB54FD60}">
+<ds:datastoreItem xmlns:ds="http://schemas.openxmlformats.org/officeDocument/2006/customXml" ds:itemID="{3C22EAA3-86DD-4C2C-AA35-652F4A169B61}">
   <ds:schemaRefs>
     <ds:schemaRef ds:uri="http://schemas.openxmlformats.org/officeDocument/2006/bibliography"/>
   </ds:schemaRefs>
